--- a/HTML5 e CSS3/CSS3/pseudos/Anotações.docx
+++ b/HTML5 e CSS3/CSS3/pseudos/Anotações.docx
@@ -213,19 +213,389 @@
     <w:p>
       <w:pPr>
         <w:pStyle w:val="Ttulo"/>
-      </w:pPr>
-      <w:proofErr w:type="spellStart"/>
-      <w:r>
+        <w:rPr>
+          <w:lang w:val="en-US"/>
+        </w:rPr>
+      </w:pPr>
+      <w:r>
+        <w:rPr>
+          <w:lang w:val="en-US"/>
+        </w:rPr>
         <w:lastRenderedPageBreak/>
         <w:t>Pseudo-classes</w:t>
       </w:r>
-      <w:proofErr w:type="spellEnd"/>
+    </w:p>
+    <w:p>
+      <w:pPr>
+        <w:rPr>
+          <w:lang w:val="en-US"/>
+        </w:rPr>
+      </w:pPr>
+    </w:p>
+    <w:p>
+      <w:pPr>
+        <w:pStyle w:val="Subttulo"/>
+        <w:rPr>
+          <w:lang w:val="en-US"/>
+        </w:rPr>
+      </w:pPr>
+      <w:r>
+        <w:rPr>
+          <w:lang w:val="en-US"/>
+        </w:rPr>
+        <w:t>First-child</w:t>
+      </w:r>
+    </w:p>
+    <w:p>
+      <w:r>
+        <w:t xml:space="preserve"> Adiciona as estilizações somente a</w:t>
+      </w:r>
+      <w:r>
+        <w:t>o primeiro elemento filho, porém o tipo de elemento que estiver com está pseudoclasse deverá ser o primeiro filho de todos os outros.</w:t>
+      </w:r>
     </w:p>
     <w:p/>
     <w:p>
+      <w:pPr>
+        <w:pStyle w:val="Subttulo"/>
+      </w:pPr>
+      <w:proofErr w:type="spellStart"/>
+      <w:r>
+        <w:t>Nth-of-type</w:t>
+      </w:r>
+      <w:proofErr w:type="spellEnd"/>
+    </w:p>
+    <w:p>
+      <w:pPr>
+        <w:rPr>
+          <w:u w:val="single"/>
+        </w:rPr>
+      </w:pPr>
       <w:r>
         <w:t xml:space="preserve"> </w:t>
       </w:r>
+      <w:r>
+        <w:t xml:space="preserve">Pega um elemento selecionado para ser estilizado um exemplo: tenho 3 &lt;p&gt;, mas só quero estilizar o segundo, então eu utilizo </w:t>
+      </w:r>
+      <w:r>
+        <w:rPr>
+          <w:u w:val="single"/>
+        </w:rPr>
+        <w:t>p:nth-of-</w:t>
+      </w:r>
+      <w:proofErr w:type="gramStart"/>
+      <w:r>
+        <w:rPr>
+          <w:u w:val="single"/>
+        </w:rPr>
+        <w:t>type(</w:t>
+      </w:r>
+      <w:proofErr w:type="gramEnd"/>
+      <w:r>
+        <w:rPr>
+          <w:u w:val="single"/>
+        </w:rPr>
+        <w:t>2);</w:t>
+      </w:r>
+    </w:p>
+    <w:p>
+      <w:pPr>
+        <w:rPr>
+          <w:u w:val="single"/>
+        </w:rPr>
+      </w:pPr>
+    </w:p>
+    <w:p>
+      <w:pPr>
+        <w:pStyle w:val="Subttulo"/>
+      </w:pPr>
+      <w:proofErr w:type="spellStart"/>
+      <w:r>
+        <w:t>Nth-child</w:t>
+      </w:r>
+      <w:proofErr w:type="spellEnd"/>
+    </w:p>
+    <w:p>
+      <w:r>
+        <w:t xml:space="preserve"> Funciona parecido como </w:t>
+      </w:r>
+      <w:proofErr w:type="spellStart"/>
+      <w:r>
+        <w:t>nth-of-type</w:t>
+      </w:r>
+      <w:proofErr w:type="spellEnd"/>
+      <w:r>
+        <w:t>, mas ele conta todos os elementos filhos, mesmo aqueles que não estão com a pseudoclasse.</w:t>
+      </w:r>
+    </w:p>
+    <w:p/>
+    <w:p>
+      <w:pPr>
+        <w:pStyle w:val="Subttulo"/>
+        <w:rPr>
+          <w:lang w:val="en-US"/>
+        </w:rPr>
+      </w:pPr>
+      <w:r>
+        <w:rPr>
+          <w:lang w:val="en-US"/>
+        </w:rPr>
+        <w:t>Nth-child odd e e</w:t>
+      </w:r>
+      <w:r>
+        <w:rPr>
+          <w:lang w:val="en-US"/>
+        </w:rPr>
+        <w:t>ven</w:t>
+      </w:r>
+    </w:p>
+    <w:p>
+      <w:r>
+        <w:t xml:space="preserve"> Serve para estilizar elementos</w:t>
+      </w:r>
+      <w:r>
+        <w:t xml:space="preserve"> filhos de um pai. Odd e </w:t>
+      </w:r>
+      <w:proofErr w:type="spellStart"/>
+      <w:r>
+        <w:t>even</w:t>
+      </w:r>
+      <w:proofErr w:type="spellEnd"/>
+      <w:r>
+        <w:t xml:space="preserve"> são valores desta “função” pseudoclasse, sendo o </w:t>
+      </w:r>
+      <w:proofErr w:type="spellStart"/>
+      <w:r>
+        <w:t>odd</w:t>
+      </w:r>
+      <w:proofErr w:type="spellEnd"/>
+      <w:r>
+        <w:t xml:space="preserve"> para filhos ímpares e </w:t>
+      </w:r>
+      <w:proofErr w:type="spellStart"/>
+      <w:r>
+        <w:t>even</w:t>
+      </w:r>
+      <w:proofErr w:type="spellEnd"/>
+      <w:r>
+        <w:t xml:space="preserve"> para filhos pares.</w:t>
+      </w:r>
+    </w:p>
+    <w:p/>
+    <w:p>
+      <w:pPr>
+        <w:pStyle w:val="Subttulo"/>
+      </w:pPr>
+      <w:proofErr w:type="spellStart"/>
+      <w:r>
+        <w:t>Hover</w:t>
+      </w:r>
+      <w:proofErr w:type="spellEnd"/>
+      <w:r>
+        <w:t xml:space="preserve"> e </w:t>
+      </w:r>
+      <w:proofErr w:type="spellStart"/>
+      <w:r>
+        <w:t>focus</w:t>
+      </w:r>
+      <w:proofErr w:type="spellEnd"/>
+    </w:p>
+    <w:p>
+      <w:r>
+        <w:t xml:space="preserve"> </w:t>
+      </w:r>
+      <w:proofErr w:type="spellStart"/>
+      <w:r>
+        <w:t>Hover</w:t>
+      </w:r>
+      <w:proofErr w:type="spellEnd"/>
+      <w:r>
+        <w:t xml:space="preserve"> para quando o usuário passa o mouse por cima do elemento com esta pseudoclasse</w:t>
+      </w:r>
+    </w:p>
+    <w:p>
+      <w:r>
+        <w:t xml:space="preserve"> O </w:t>
+      </w:r>
+      <w:proofErr w:type="spellStart"/>
+      <w:r>
+        <w:t>focus</w:t>
+      </w:r>
+      <w:proofErr w:type="spellEnd"/>
+      <w:r>
+        <w:t xml:space="preserve"> serve mais para &lt;input&gt; e ele funciona igual ao </w:t>
+      </w:r>
+      <w:proofErr w:type="spellStart"/>
+      <w:r>
+        <w:t>hover</w:t>
+      </w:r>
+      <w:proofErr w:type="spellEnd"/>
+      <w:r>
+        <w:t>.</w:t>
+      </w:r>
+    </w:p>
+    <w:p/>
+    <w:p>
+      <w:pPr>
+        <w:pStyle w:val="Subttulo"/>
+      </w:pPr>
+      <w:proofErr w:type="spellStart"/>
+      <w:r>
+        <w:t>Disabled</w:t>
+      </w:r>
+      <w:proofErr w:type="spellEnd"/>
+      <w:r>
+        <w:t xml:space="preserve"> e </w:t>
+      </w:r>
+      <w:proofErr w:type="spellStart"/>
+      <w:r>
+        <w:t>required</w:t>
+      </w:r>
+      <w:proofErr w:type="spellEnd"/>
+    </w:p>
+    <w:p>
+      <w:r>
+        <w:t xml:space="preserve"> Estes são na verdade atributos, mas que podem ser utilizados como pseudoclasses, sendo que os elementos só sofreram estilização desta pseudoclasse somente quando tiverem o mesmo </w:t>
+      </w:r>
+      <w:proofErr w:type="spellStart"/>
+      <w:r>
+        <w:t>atrbuto</w:t>
+      </w:r>
+      <w:proofErr w:type="spellEnd"/>
+      <w:r>
+        <w:t>/pseudoclasse. Serve mais para indicar um lugar que não pode ser preenchido ou um lugar de preenchimento obrigatório.</w:t>
+      </w:r>
+    </w:p>
+    <w:p/>
+    <w:p>
+      <w:pPr>
+        <w:pStyle w:val="Ttulo"/>
+      </w:pPr>
+      <w:r>
+        <w:lastRenderedPageBreak/>
+        <w:t>Pseudo-elementos</w:t>
+      </w:r>
+    </w:p>
+    <w:p>
+      <w:pPr>
+        <w:pStyle w:val="Subttulo"/>
+      </w:pPr>
+      <w:proofErr w:type="spellStart"/>
+      <w:r>
+        <w:t>Pseudo-elements</w:t>
+      </w:r>
+      <w:proofErr w:type="spellEnd"/>
+    </w:p>
+    <w:p>
+      <w:r>
+        <w:t xml:space="preserve"> Com </w:t>
+      </w:r>
+      <w:proofErr w:type="spellStart"/>
+      <w:r>
+        <w:t>pseudo-elements</w:t>
+      </w:r>
+      <w:proofErr w:type="spellEnd"/>
+      <w:r>
+        <w:t xml:space="preserve"> servem para adicionar elementos HTML pelo CSS</w:t>
+      </w:r>
+    </w:p>
+    <w:p>
+      <w:r>
+        <w:t xml:space="preserve"> </w:t>
+      </w:r>
+      <w:proofErr w:type="gramStart"/>
+      <w:r>
+        <w:t>::</w:t>
+      </w:r>
+      <w:proofErr w:type="spellStart"/>
+      <w:proofErr w:type="gramEnd"/>
+      <w:r>
+        <w:t>before</w:t>
+      </w:r>
+      <w:proofErr w:type="spellEnd"/>
+      <w:r>
+        <w:t xml:space="preserve">: adiciona a estilização antes da </w:t>
+      </w:r>
+      <w:proofErr w:type="spellStart"/>
+      <w:r>
+        <w:t>tag</w:t>
+      </w:r>
+      <w:proofErr w:type="spellEnd"/>
+    </w:p>
+    <w:p>
+      <w:r>
+        <w:t xml:space="preserve"> </w:t>
+      </w:r>
+      <w:proofErr w:type="gramStart"/>
+      <w:r>
+        <w:t>::</w:t>
+      </w:r>
+      <w:proofErr w:type="spellStart"/>
+      <w:proofErr w:type="gramEnd"/>
+      <w:r>
+        <w:t>after</w:t>
+      </w:r>
+      <w:proofErr w:type="spellEnd"/>
+      <w:r>
+        <w:t>: Não preciso dizer</w:t>
+      </w:r>
+    </w:p>
+    <w:p>
+      <w:r>
+        <w:t xml:space="preserve"> *eles podem ter a propriedade “</w:t>
+      </w:r>
+      <w:proofErr w:type="spellStart"/>
+      <w:r>
+        <w:t>content</w:t>
+      </w:r>
+      <w:proofErr w:type="spellEnd"/>
+      <w:r>
+        <w:t xml:space="preserve">” que pode receber </w:t>
+      </w:r>
+      <w:proofErr w:type="spellStart"/>
+      <w:r>
+        <w:t>strings</w:t>
+      </w:r>
+      <w:proofErr w:type="spellEnd"/>
+      <w:r>
+        <w:t xml:space="preserve"> para estilizar o conteúdo da </w:t>
+      </w:r>
+      <w:proofErr w:type="spellStart"/>
+      <w:r>
+        <w:t>tag</w:t>
+      </w:r>
+      <w:proofErr w:type="spellEnd"/>
+      <w:r>
+        <w:t>.</w:t>
+      </w:r>
+    </w:p>
+    <w:p>
+      <w:r>
+        <w:t xml:space="preserve"> </w:t>
+      </w:r>
+      <w:proofErr w:type="gramStart"/>
+      <w:r>
+        <w:t>::</w:t>
+      </w:r>
+      <w:proofErr w:type="spellStart"/>
+      <w:proofErr w:type="gramEnd"/>
+      <w:r>
+        <w:t>first-line</w:t>
+      </w:r>
+      <w:proofErr w:type="spellEnd"/>
+      <w:r>
+        <w:t>: Adiciona a estilização somente as primeiras linhas do valor selecionado.</w:t>
+      </w:r>
+    </w:p>
+    <w:p>
+      <w:r>
+        <w:t xml:space="preserve"> Lembre-se que você pode misturar pseudoclasses com </w:t>
+      </w:r>
+      <w:proofErr w:type="spellStart"/>
+      <w:r>
+        <w:t>pseudo-elementos</w:t>
+      </w:r>
+      <w:proofErr w:type="spellEnd"/>
     </w:p>
     <w:p/>
     <w:sectPr>
@@ -464,11 +834,126 @@
       </w:rPr>
     </w:lvl>
   </w:abstractNum>
+  <w:abstractNum w:abstractNumId="2" w15:restartNumberingAfterBreak="0">
+    <w:nsid w:val="719B1D7E"/>
+    <w:multiLevelType w:val="hybridMultilevel"/>
+    <w:tmpl w:val="86C252A6"/>
+    <w:lvl w:ilvl="0" w:tplc="418018E6">
+      <w:numFmt w:val="bullet"/>
+      <w:lvlText w:val=""/>
+      <w:lvlJc w:val="left"/>
+      <w:pPr>
+        <w:ind w:left="420" w:hanging="360"/>
+      </w:pPr>
+      <w:rPr>
+        <w:rFonts w:ascii="Symbol" w:eastAsiaTheme="minorHAnsi" w:hAnsi="Symbol" w:cstheme="minorBidi" w:hint="default"/>
+      </w:rPr>
+    </w:lvl>
+    <w:lvl w:ilvl="1" w:tplc="04160003" w:tentative="1">
+      <w:start w:val="1"/>
+      <w:numFmt w:val="bullet"/>
+      <w:lvlText w:val="o"/>
+      <w:lvlJc w:val="left"/>
+      <w:pPr>
+        <w:ind w:left="1140" w:hanging="360"/>
+      </w:pPr>
+      <w:rPr>
+        <w:rFonts w:ascii="Courier New" w:hAnsi="Courier New" w:cs="Courier New" w:hint="default"/>
+      </w:rPr>
+    </w:lvl>
+    <w:lvl w:ilvl="2" w:tplc="04160005" w:tentative="1">
+      <w:start w:val="1"/>
+      <w:numFmt w:val="bullet"/>
+      <w:lvlText w:val=""/>
+      <w:lvlJc w:val="left"/>
+      <w:pPr>
+        <w:ind w:left="1860" w:hanging="360"/>
+      </w:pPr>
+      <w:rPr>
+        <w:rFonts w:ascii="Wingdings" w:hAnsi="Wingdings" w:hint="default"/>
+      </w:rPr>
+    </w:lvl>
+    <w:lvl w:ilvl="3" w:tplc="04160001" w:tentative="1">
+      <w:start w:val="1"/>
+      <w:numFmt w:val="bullet"/>
+      <w:lvlText w:val=""/>
+      <w:lvlJc w:val="left"/>
+      <w:pPr>
+        <w:ind w:left="2580" w:hanging="360"/>
+      </w:pPr>
+      <w:rPr>
+        <w:rFonts w:ascii="Symbol" w:hAnsi="Symbol" w:hint="default"/>
+      </w:rPr>
+    </w:lvl>
+    <w:lvl w:ilvl="4" w:tplc="04160003" w:tentative="1">
+      <w:start w:val="1"/>
+      <w:numFmt w:val="bullet"/>
+      <w:lvlText w:val="o"/>
+      <w:lvlJc w:val="left"/>
+      <w:pPr>
+        <w:ind w:left="3300" w:hanging="360"/>
+      </w:pPr>
+      <w:rPr>
+        <w:rFonts w:ascii="Courier New" w:hAnsi="Courier New" w:cs="Courier New" w:hint="default"/>
+      </w:rPr>
+    </w:lvl>
+    <w:lvl w:ilvl="5" w:tplc="04160005" w:tentative="1">
+      <w:start w:val="1"/>
+      <w:numFmt w:val="bullet"/>
+      <w:lvlText w:val=""/>
+      <w:lvlJc w:val="left"/>
+      <w:pPr>
+        <w:ind w:left="4020" w:hanging="360"/>
+      </w:pPr>
+      <w:rPr>
+        <w:rFonts w:ascii="Wingdings" w:hAnsi="Wingdings" w:hint="default"/>
+      </w:rPr>
+    </w:lvl>
+    <w:lvl w:ilvl="6" w:tplc="04160001" w:tentative="1">
+      <w:start w:val="1"/>
+      <w:numFmt w:val="bullet"/>
+      <w:lvlText w:val=""/>
+      <w:lvlJc w:val="left"/>
+      <w:pPr>
+        <w:ind w:left="4740" w:hanging="360"/>
+      </w:pPr>
+      <w:rPr>
+        <w:rFonts w:ascii="Symbol" w:hAnsi="Symbol" w:hint="default"/>
+      </w:rPr>
+    </w:lvl>
+    <w:lvl w:ilvl="7" w:tplc="04160003" w:tentative="1">
+      <w:start w:val="1"/>
+      <w:numFmt w:val="bullet"/>
+      <w:lvlText w:val="o"/>
+      <w:lvlJc w:val="left"/>
+      <w:pPr>
+        <w:ind w:left="5460" w:hanging="360"/>
+      </w:pPr>
+      <w:rPr>
+        <w:rFonts w:ascii="Courier New" w:hAnsi="Courier New" w:cs="Courier New" w:hint="default"/>
+      </w:rPr>
+    </w:lvl>
+    <w:lvl w:ilvl="8" w:tplc="04160005" w:tentative="1">
+      <w:start w:val="1"/>
+      <w:numFmt w:val="bullet"/>
+      <w:lvlText w:val=""/>
+      <w:lvlJc w:val="left"/>
+      <w:pPr>
+        <w:ind w:left="6180" w:hanging="360"/>
+      </w:pPr>
+      <w:rPr>
+        <w:rFonts w:ascii="Wingdings" w:hAnsi="Wingdings" w:hint="default"/>
+      </w:rPr>
+    </w:lvl>
+  </w:abstractNum>
   <w:num w:numId="1">
     <w:abstractNumId w:val="0"/>
   </w:num>
   <w:num w:numId="2">
     <w:abstractNumId w:val="1"/>
+  </w:num>
+  <w:num w:numId="3">
+    <w:abstractNumId w:val="2"/>
   </w:num>
 </w:numbering>
 </file>
